--- a/documentation/Creating - University content/content.docx
+++ b/documentation/Creating - University content/content.docx
@@ -504,30 +504,19 @@
       <w:pPr>
         <w:pStyle w:val="Picture"/>
       </w:pPr>
+      <w:bookmarkStart w:id="0" w:name="_Ref87416113"/>
       <w:r>
         <w:t xml:space="preserve">Figure </w:t>
       </w:r>
-      <w:r>
-        <w:fldChar w:fldCharType="begin"/>
-      </w:r>
-      <w:r>
-        <w:instrText xml:space="preserve"> SEQ Figure \* ARABIC </w:instrText>
-      </w:r>
-      <w:r>
-        <w:fldChar w:fldCharType="separate"/>
-      </w:r>
-      <w:r>
-        <w:rPr>
-          <w:noProof/>
-        </w:rPr>
-        <w:t>1</w:t>
-      </w:r>
-      <w:r>
-        <w:rPr>
-          <w:noProof/>
-        </w:rPr>
-        <w:fldChar w:fldCharType="end"/>
-      </w:r>
+      <w:fldSimple w:instr=" SEQ Figure \* ARABIC ">
+        <w:r>
+          <w:rPr>
+            <w:noProof/>
+          </w:rPr>
+          <w:t>1</w:t>
+        </w:r>
+      </w:fldSimple>
+      <w:bookmarkEnd w:id="0"/>
       <w:r>
         <w:t xml:space="preserve"> - Example of activity style as it appears in Word</w:t>
       </w:r>
@@ -593,27 +582,14 @@
       <w:r>
         <w:t xml:space="preserve">Figure </w:t>
       </w:r>
-      <w:r>
-        <w:fldChar w:fldCharType="begin"/>
-      </w:r>
-      <w:r>
-        <w:instrText xml:space="preserve"> SEQ Figure \* ARABIC </w:instrText>
-      </w:r>
-      <w:r>
-        <w:fldChar w:fldCharType="separate"/>
-      </w:r>
-      <w:r>
-        <w:rPr>
-          <w:noProof/>
-        </w:rPr>
-        <w:t>2</w:t>
-      </w:r>
-      <w:r>
-        <w:rPr>
-          <w:noProof/>
-        </w:rPr>
-        <w:fldChar w:fldCharType="end"/>
-      </w:r>
+      <w:fldSimple w:instr=" SEQ Figure \* ARABIC ">
+        <w:r>
+          <w:rPr>
+            <w:noProof/>
+          </w:rPr>
+          <w:t>2</w:t>
+        </w:r>
+      </w:fldSimple>
       <w:r>
         <w:t xml:space="preserve"> - Example activity style as it appears on the Web</w:t>
       </w:r>
@@ -708,27 +684,14 @@
       <w:r>
         <w:t xml:space="preserve">Figure </w:t>
       </w:r>
-      <w:r>
-        <w:fldChar w:fldCharType="begin"/>
-      </w:r>
-      <w:r>
-        <w:instrText xml:space="preserve"> SEQ Figure \* ARABIC </w:instrText>
-      </w:r>
-      <w:r>
-        <w:fldChar w:fldCharType="separate"/>
-      </w:r>
-      <w:r>
-        <w:rPr>
-          <w:noProof/>
-        </w:rPr>
-        <w:t>3</w:t>
-      </w:r>
-      <w:r>
-        <w:rPr>
-          <w:noProof/>
-        </w:rPr>
-        <w:fldChar w:fldCharType="end"/>
-      </w:r>
+      <w:fldSimple w:instr=" SEQ Figure \* ARABIC ">
+        <w:r>
+          <w:rPr>
+            <w:noProof/>
+          </w:rPr>
+          <w:t>3</w:t>
+        </w:r>
+      </w:fldSimple>
       <w:r>
         <w:t xml:space="preserve"> - Note style example as shown in Word</w:t>
       </w:r>
@@ -793,27 +756,14 @@
       <w:r>
         <w:t xml:space="preserve">Figure </w:t>
       </w:r>
-      <w:r>
-        <w:fldChar w:fldCharType="begin"/>
-      </w:r>
-      <w:r>
-        <w:instrText xml:space="preserve"> SEQ Figure \* ARABIC </w:instrText>
-      </w:r>
-      <w:r>
-        <w:fldChar w:fldCharType="separate"/>
-      </w:r>
-      <w:r>
-        <w:rPr>
-          <w:noProof/>
-        </w:rPr>
-        <w:t>4</w:t>
-      </w:r>
-      <w:r>
-        <w:rPr>
-          <w:noProof/>
-        </w:rPr>
-        <w:fldChar w:fldCharType="end"/>
-      </w:r>
+      <w:fldSimple w:instr=" SEQ Figure \* ARABIC ">
+        <w:r>
+          <w:rPr>
+            <w:noProof/>
+          </w:rPr>
+          <w:t>4</w:t>
+        </w:r>
+      </w:fldSimple>
       <w:r>
         <w:t xml:space="preserve"> - Note style example as shown on the Web</w:t>
       </w:r>
@@ -923,27 +873,14 @@
       <w:r>
         <w:t xml:space="preserve">Figure </w:t>
       </w:r>
-      <w:r>
-        <w:fldChar w:fldCharType="begin"/>
-      </w:r>
-      <w:r>
-        <w:instrText xml:space="preserve"> SEQ Figure \* ARABIC </w:instrText>
-      </w:r>
-      <w:r>
-        <w:fldChar w:fldCharType="separate"/>
-      </w:r>
-      <w:r>
-        <w:rPr>
-          <w:noProof/>
-        </w:rPr>
-        <w:t>5</w:t>
-      </w:r>
-      <w:r>
-        <w:rPr>
-          <w:noProof/>
-        </w:rPr>
-        <w:fldChar w:fldCharType="end"/>
-      </w:r>
+      <w:fldSimple w:instr=" SEQ Figure \* ARABIC ">
+        <w:r>
+          <w:rPr>
+            <w:noProof/>
+          </w:rPr>
+          <w:t>5</w:t>
+        </w:r>
+      </w:fldSimple>
       <w:r>
         <w:t xml:space="preserve"> - Aside style example as shown in Word</w:t>
       </w:r>
@@ -1008,27 +945,14 @@
       <w:r>
         <w:t xml:space="preserve">Figure </w:t>
       </w:r>
-      <w:r>
-        <w:fldChar w:fldCharType="begin"/>
-      </w:r>
-      <w:r>
-        <w:instrText xml:space="preserve"> SEQ Figure \* ARABIC </w:instrText>
-      </w:r>
-      <w:r>
-        <w:fldChar w:fldCharType="separate"/>
-      </w:r>
-      <w:r>
-        <w:rPr>
-          <w:noProof/>
-        </w:rPr>
-        <w:t>6</w:t>
-      </w:r>
-      <w:r>
-        <w:rPr>
-          <w:noProof/>
-        </w:rPr>
-        <w:fldChar w:fldCharType="end"/>
-      </w:r>
+      <w:fldSimple w:instr=" SEQ Figure \* ARABIC ">
+        <w:r>
+          <w:rPr>
+            <w:noProof/>
+          </w:rPr>
+          <w:t>6</w:t>
+        </w:r>
+      </w:fldSimple>
       <w:r>
         <w:t xml:space="preserve"> - Aside style example as shown on the Web</w:t>
       </w:r>
@@ -1150,27 +1074,14 @@
       <w:r>
         <w:t xml:space="preserve">Figure </w:t>
       </w:r>
-      <w:r>
-        <w:fldChar w:fldCharType="begin"/>
-      </w:r>
-      <w:r>
-        <w:instrText xml:space="preserve"> SEQ Figure \* ARABIC </w:instrText>
-      </w:r>
-      <w:r>
-        <w:fldChar w:fldCharType="separate"/>
-      </w:r>
-      <w:r>
-        <w:rPr>
-          <w:noProof/>
-        </w:rPr>
-        <w:t>7</w:t>
-      </w:r>
-      <w:r>
-        <w:rPr>
-          <w:noProof/>
-        </w:rPr>
-        <w:fldChar w:fldCharType="end"/>
-      </w:r>
+      <w:fldSimple w:instr=" SEQ Figure \* ARABIC ">
+        <w:r>
+          <w:rPr>
+            <w:noProof/>
+          </w:rPr>
+          <w:t>7</w:t>
+        </w:r>
+      </w:fldSimple>
       <w:r>
         <w:t xml:space="preserve"> - Reading style example as shown in Word</w:t>
       </w:r>
@@ -1235,27 +1146,14 @@
       <w:r>
         <w:t xml:space="preserve">Figure </w:t>
       </w:r>
-      <w:r>
-        <w:fldChar w:fldCharType="begin"/>
-      </w:r>
-      <w:r>
-        <w:instrText xml:space="preserve"> SEQ Figure \* ARABIC </w:instrText>
-      </w:r>
-      <w:r>
-        <w:fldChar w:fldCharType="separate"/>
-      </w:r>
-      <w:r>
-        <w:rPr>
-          <w:noProof/>
-        </w:rPr>
-        <w:t>8</w:t>
-      </w:r>
-      <w:r>
-        <w:rPr>
-          <w:noProof/>
-        </w:rPr>
-        <w:fldChar w:fldCharType="end"/>
-      </w:r>
+      <w:fldSimple w:instr=" SEQ Figure \* ARABIC ">
+        <w:r>
+          <w:rPr>
+            <w:noProof/>
+          </w:rPr>
+          <w:t>8</w:t>
+        </w:r>
+      </w:fldSimple>
       <w:r>
         <w:t xml:space="preserve"> - Reading style example from the Web</w:t>
       </w:r>
@@ -1352,27 +1250,14 @@
       <w:r>
         <w:t xml:space="preserve">Figure </w:t>
       </w:r>
-      <w:r>
-        <w:fldChar w:fldCharType="begin"/>
-      </w:r>
-      <w:r>
-        <w:instrText xml:space="preserve"> SEQ Figure \* ARABIC </w:instrText>
-      </w:r>
-      <w:r>
-        <w:fldChar w:fldCharType="separate"/>
-      </w:r>
-      <w:r>
-        <w:rPr>
-          <w:noProof/>
-        </w:rPr>
-        <w:t>9</w:t>
-      </w:r>
-      <w:r>
-        <w:rPr>
-          <w:noProof/>
-        </w:rPr>
-        <w:fldChar w:fldCharType="end"/>
-      </w:r>
+      <w:fldSimple w:instr=" SEQ Figure \* ARABIC ">
+        <w:r>
+          <w:rPr>
+            <w:noProof/>
+          </w:rPr>
+          <w:t>9</w:t>
+        </w:r>
+      </w:fldSimple>
       <w:r>
         <w:t xml:space="preserve"> - Poem style example as shown in Word</w:t>
       </w:r>
@@ -1438,27 +1323,14 @@
       <w:r>
         <w:t xml:space="preserve">Figure </w:t>
       </w:r>
-      <w:r>
-        <w:fldChar w:fldCharType="begin"/>
-      </w:r>
-      <w:r>
-        <w:instrText xml:space="preserve"> SEQ Figure \* ARABIC </w:instrText>
-      </w:r>
-      <w:r>
-        <w:fldChar w:fldCharType="separate"/>
-      </w:r>
-      <w:r>
-        <w:rPr>
-          <w:noProof/>
-        </w:rPr>
-        <w:t>10</w:t>
-      </w:r>
-      <w:r>
-        <w:rPr>
-          <w:noProof/>
-        </w:rPr>
-        <w:fldChar w:fldCharType="end"/>
-      </w:r>
+      <w:fldSimple w:instr=" SEQ Figure \* ARABIC ">
+        <w:r>
+          <w:rPr>
+            <w:noProof/>
+          </w:rPr>
+          <w:t>10</w:t>
+        </w:r>
+      </w:fldSimple>
       <w:r>
         <w:t xml:space="preserve"> - Poem style example as it appears on the Web</w:t>
       </w:r>
@@ -1572,27 +1444,14 @@
       <w:r>
         <w:t xml:space="preserve">Figure </w:t>
       </w:r>
-      <w:r>
-        <w:fldChar w:fldCharType="begin"/>
-      </w:r>
-      <w:r>
-        <w:instrText xml:space="preserve"> SEQ Figure \* ARABIC </w:instrText>
-      </w:r>
-      <w:r>
-        <w:fldChar w:fldCharType="separate"/>
-      </w:r>
-      <w:r>
-        <w:rPr>
-          <w:noProof/>
-        </w:rPr>
-        <w:t>11</w:t>
-      </w:r>
-      <w:r>
-        <w:rPr>
-          <w:noProof/>
-        </w:rPr>
-        <w:fldChar w:fldCharType="end"/>
-      </w:r>
+      <w:fldSimple w:instr=" SEQ Figure \* ARABIC ">
+        <w:r>
+          <w:rPr>
+            <w:noProof/>
+          </w:rPr>
+          <w:t>11</w:t>
+        </w:r>
+      </w:fldSimple>
       <w:r>
         <w:t xml:space="preserve"> - FAQ Question and FAQ Answer styles in Word</w:t>
       </w:r>
@@ -1711,32 +1570,19 @@
       <w:pPr>
         <w:pStyle w:val="Picture"/>
       </w:pPr>
-      <w:bookmarkStart w:id="0" w:name="_Ref82170944"/>
+      <w:bookmarkStart w:id="1" w:name="_Ref82170944"/>
       <w:r>
         <w:t xml:space="preserve">Figure </w:t>
       </w:r>
-      <w:r>
-        <w:fldChar w:fldCharType="begin"/>
-      </w:r>
-      <w:r>
-        <w:instrText xml:space="preserve"> SEQ Figure \* ARABIC </w:instrText>
-      </w:r>
-      <w:r>
-        <w:fldChar w:fldCharType="separate"/>
-      </w:r>
-      <w:r>
-        <w:rPr>
-          <w:noProof/>
-        </w:rPr>
-        <w:t>12</w:t>
-      </w:r>
-      <w:r>
-        <w:rPr>
-          <w:noProof/>
-        </w:rPr>
-        <w:fldChar w:fldCharType="end"/>
-      </w:r>
-      <w:bookmarkEnd w:id="0"/>
+      <w:fldSimple w:instr=" SEQ Figure \* ARABIC ">
+        <w:r>
+          <w:rPr>
+            <w:noProof/>
+          </w:rPr>
+          <w:t>12</w:t>
+        </w:r>
+      </w:fldSimple>
+      <w:bookmarkEnd w:id="1"/>
       <w:r>
         <w:t xml:space="preserve"> - FAQ Question and FAQ Answer styles on the Web</w:t>
       </w:r>
@@ -1935,32 +1781,19 @@
       <w:pPr>
         <w:pStyle w:val="Picture"/>
       </w:pPr>
-      <w:bookmarkStart w:id="1" w:name="_Ref82170423"/>
+      <w:bookmarkStart w:id="2" w:name="_Ref82170423"/>
       <w:r>
         <w:t xml:space="preserve">Figure </w:t>
       </w:r>
-      <w:r>
-        <w:fldChar w:fldCharType="begin"/>
-      </w:r>
-      <w:r>
-        <w:instrText xml:space="preserve"> SEQ Figure \* ARABIC </w:instrText>
-      </w:r>
-      <w:r>
-        <w:fldChar w:fldCharType="separate"/>
-      </w:r>
-      <w:r>
-        <w:rPr>
-          <w:noProof/>
-        </w:rPr>
-        <w:t>13</w:t>
-      </w:r>
-      <w:r>
-        <w:rPr>
-          <w:noProof/>
-        </w:rPr>
-        <w:fldChar w:fldCharType="end"/>
-      </w:r>
-      <w:bookmarkEnd w:id="1"/>
+      <w:fldSimple w:instr=" SEQ Figure \* ARABIC ">
+        <w:r>
+          <w:rPr>
+            <w:noProof/>
+          </w:rPr>
+          <w:t>13</w:t>
+        </w:r>
+      </w:fldSimple>
+      <w:bookmarkEnd w:id="2"/>
       <w:r>
         <w:t xml:space="preserve"> - Examples of the University Date style as shown in Word</w:t>
       </w:r>
@@ -2162,27 +1995,14 @@
       <w:r>
         <w:t xml:space="preserve">Figure </w:t>
       </w:r>
-      <w:r>
-        <w:fldChar w:fldCharType="begin"/>
-      </w:r>
-      <w:r>
-        <w:instrText xml:space="preserve"> SEQ Figure \* ARABIC </w:instrText>
-      </w:r>
-      <w:r>
-        <w:fldChar w:fldCharType="separate"/>
-      </w:r>
-      <w:r>
-        <w:rPr>
-          <w:noProof/>
-        </w:rPr>
-        <w:t>14</w:t>
-      </w:r>
-      <w:r>
-        <w:rPr>
-          <w:noProof/>
-        </w:rPr>
-        <w:fldChar w:fldCharType="end"/>
-      </w:r>
+      <w:fldSimple w:instr=" SEQ Figure \* ARABIC ">
+        <w:r>
+          <w:rPr>
+            <w:noProof/>
+          </w:rPr>
+          <w:t>14</w:t>
+        </w:r>
+      </w:fldSimple>
       <w:r>
         <w:t xml:space="preserve"> - What examples of the University Date style </w:t>
       </w:r>
@@ -2428,14 +2248,27 @@
       <w:r>
         <w:t xml:space="preserve">Figure </w:t>
       </w:r>
-      <w:fldSimple w:instr=" SEQ Figure \* ARABIC ">
-        <w:r>
-          <w:rPr>
-            <w:noProof/>
-          </w:rPr>
-          <w:t>15</w:t>
-        </w:r>
-      </w:fldSimple>
+      <w:r>
+        <w:fldChar w:fldCharType="begin"/>
+      </w:r>
+      <w:r>
+        <w:instrText xml:space="preserve"> SEQ Figure \* ARABIC </w:instrText>
+      </w:r>
+      <w:r>
+        <w:fldChar w:fldCharType="separate"/>
+      </w:r>
+      <w:r>
+        <w:rPr>
+          <w:noProof/>
+        </w:rPr>
+        <w:t>15</w:t>
+      </w:r>
+      <w:r>
+        <w:rPr>
+          <w:noProof/>
+        </w:rPr>
+        <w:fldChar w:fldCharType="end"/>
+      </w:r>
       <w:r>
         <w:t xml:space="preserve"> - What it looks like in Word</w:t>
       </w:r>
@@ -2850,37 +2683,24 @@
       <w:pPr>
         <w:pStyle w:val="Picture"/>
       </w:pPr>
-      <w:bookmarkStart w:id="2" w:name="_Ref82168883"/>
-      <w:bookmarkStart w:id="3" w:name="_Ref82168875"/>
+      <w:bookmarkStart w:id="3" w:name="_Ref82168883"/>
+      <w:bookmarkStart w:id="4" w:name="_Ref82168875"/>
       <w:r>
         <w:t xml:space="preserve">Figure </w:t>
       </w:r>
-      <w:r>
-        <w:fldChar w:fldCharType="begin"/>
-      </w:r>
-      <w:r>
-        <w:instrText xml:space="preserve"> SEQ Figure \* ARABIC </w:instrText>
-      </w:r>
-      <w:r>
-        <w:fldChar w:fldCharType="separate"/>
-      </w:r>
-      <w:r>
-        <w:rPr>
-          <w:noProof/>
-        </w:rPr>
-        <w:t>16</w:t>
-      </w:r>
-      <w:r>
-        <w:rPr>
-          <w:noProof/>
-        </w:rPr>
-        <w:fldChar w:fldCharType="end"/>
-      </w:r>
-      <w:bookmarkEnd w:id="2"/>
+      <w:fldSimple w:instr=" SEQ Figure \* ARABIC ">
+        <w:r>
+          <w:rPr>
+            <w:noProof/>
+          </w:rPr>
+          <w:t>16</w:t>
+        </w:r>
+      </w:fldSimple>
+      <w:bookmarkEnd w:id="3"/>
       <w:r>
         <w:t xml:space="preserve"> - Film Watch Options in Word</w:t>
       </w:r>
-      <w:bookmarkEnd w:id="3"/>
+      <w:bookmarkEnd w:id="4"/>
     </w:p>
     <w:p>
       <w:pPr>
@@ -3081,32 +2901,19 @@
       <w:pPr>
         <w:pStyle w:val="Picture"/>
       </w:pPr>
-      <w:bookmarkStart w:id="4" w:name="_Ref82169316"/>
+      <w:bookmarkStart w:id="5" w:name="_Ref82169316"/>
       <w:r>
         <w:t xml:space="preserve">Figure </w:t>
       </w:r>
-      <w:r>
-        <w:fldChar w:fldCharType="begin"/>
-      </w:r>
-      <w:r>
-        <w:instrText xml:space="preserve"> SEQ Figure \* ARABIC </w:instrText>
-      </w:r>
-      <w:r>
-        <w:fldChar w:fldCharType="separate"/>
-      </w:r>
-      <w:r>
-        <w:rPr>
-          <w:noProof/>
-        </w:rPr>
-        <w:t>17</w:t>
-      </w:r>
-      <w:r>
-        <w:rPr>
-          <w:noProof/>
-        </w:rPr>
-        <w:fldChar w:fldCharType="end"/>
-      </w:r>
-      <w:bookmarkEnd w:id="4"/>
+      <w:fldSimple w:instr=" SEQ Figure \* ARABIC ">
+        <w:r>
+          <w:rPr>
+            <w:noProof/>
+          </w:rPr>
+          <w:t>17</w:t>
+        </w:r>
+      </w:fldSimple>
+      <w:bookmarkEnd w:id="5"/>
       <w:r>
         <w:t xml:space="preserve"> - "Rear Window" as shown on the web</w:t>
       </w:r>
@@ -3208,32 +3015,19 @@
       <w:pPr>
         <w:pStyle w:val="Picture"/>
       </w:pPr>
-      <w:bookmarkStart w:id="5" w:name="_Ref82169420"/>
+      <w:bookmarkStart w:id="6" w:name="_Ref82169420"/>
       <w:r>
         <w:t xml:space="preserve">Figure </w:t>
       </w:r>
-      <w:r>
-        <w:fldChar w:fldCharType="begin"/>
-      </w:r>
-      <w:r>
-        <w:instrText xml:space="preserve"> SEQ Figure \* ARABIC </w:instrText>
-      </w:r>
-      <w:r>
-        <w:fldChar w:fldCharType="separate"/>
-      </w:r>
-      <w:r>
-        <w:rPr>
-          <w:noProof/>
-        </w:rPr>
-        <w:t>18</w:t>
-      </w:r>
-      <w:r>
-        <w:rPr>
-          <w:noProof/>
-        </w:rPr>
-        <w:fldChar w:fldCharType="end"/>
-      </w:r>
-      <w:bookmarkEnd w:id="5"/>
+      <w:fldSimple w:instr=" SEQ Figure \* ARABIC ">
+        <w:r>
+          <w:rPr>
+            <w:noProof/>
+          </w:rPr>
+          <w:t>18</w:t>
+        </w:r>
+      </w:fldSimple>
+      <w:bookmarkEnd w:id="6"/>
       <w:r>
         <w:t xml:space="preserve"> - "Shadow of a Doubt" as shown on the Web</w:t>
       </w:r>
@@ -3346,32 +3140,19 @@
       <w:pPr>
         <w:pStyle w:val="Picture"/>
       </w:pPr>
-      <w:bookmarkStart w:id="6" w:name="_Ref82169453"/>
+      <w:bookmarkStart w:id="7" w:name="_Ref82169453"/>
       <w:r>
         <w:t xml:space="preserve">Figure </w:t>
       </w:r>
-      <w:r>
-        <w:fldChar w:fldCharType="begin"/>
-      </w:r>
-      <w:r>
-        <w:instrText xml:space="preserve"> SEQ Figure \* ARABIC </w:instrText>
-      </w:r>
-      <w:r>
-        <w:fldChar w:fldCharType="separate"/>
-      </w:r>
-      <w:r>
-        <w:rPr>
-          <w:noProof/>
-        </w:rPr>
-        <w:t>19</w:t>
-      </w:r>
-      <w:r>
-        <w:rPr>
-          <w:noProof/>
-        </w:rPr>
-        <w:fldChar w:fldCharType="end"/>
-      </w:r>
-      <w:bookmarkEnd w:id="6"/>
+      <w:fldSimple w:instr=" SEQ Figure \* ARABIC ">
+        <w:r>
+          <w:rPr>
+            <w:noProof/>
+          </w:rPr>
+          <w:t>19</w:t>
+        </w:r>
+      </w:fldSimple>
+      <w:bookmarkEnd w:id="7"/>
       <w:r>
         <w:t xml:space="preserve"> - "Lost in Translation" as shown on the web</w:t>
       </w:r>
@@ -3386,7 +3167,10 @@
     </w:p>
     <w:p>
       <w:r>
-        <w:t>This process is reasonably complex, especially the first time.</w:t>
+        <w:t>This process is reasonably complex</w:t>
+      </w:r>
+      <w:r>
+        <w:t xml:space="preserve"> and still under development.</w:t>
       </w:r>
       <w:r>
         <w:t xml:space="preserve"> </w:t>
@@ -3400,7 +3184,11 @@
         </w:r>
       </w:hyperlink>
       <w:r>
-        <w:t xml:space="preserve"> for assistance.</w:t>
+        <w:t xml:space="preserve"> for </w:t>
+      </w:r>
+      <w:r>
+        <w:lastRenderedPageBreak/>
+        <w:t>assistance.</w:t>
       </w:r>
     </w:p>
     <w:p>
@@ -3416,7 +3204,6 @@
           <w:b/>
           <w:bCs/>
         </w:rPr>
-        <w:lastRenderedPageBreak/>
         <w:t>Griffith University</w:t>
       </w:r>
       <w:r>
@@ -3516,6 +3303,264 @@
         <w:t>, including if and how they are available online.</w:t>
       </w:r>
     </w:p>
+    <w:p>
+      <w:pPr>
+        <w:pStyle w:val="Heading3"/>
+      </w:pPr>
+      <w:r>
+        <w:t>Convert the spreadsheet to a JSON file</w:t>
+      </w:r>
+    </w:p>
+    <w:p>
+      <w:r>
+        <w:t xml:space="preserve">This </w:t>
+      </w:r>
+      <w:hyperlink r:id="rId35" w:history="1">
+        <w:r>
+          <w:rPr>
+            <w:rStyle w:val="Hyperlink"/>
+          </w:rPr>
+          <w:t>online CSV to JSON service</w:t>
+        </w:r>
+      </w:hyperlink>
+      <w:r>
+        <w:t xml:space="preserve"> does a good job. To use it</w:t>
+      </w:r>
+    </w:p>
+    <w:p>
+      <w:pPr>
+        <w:pStyle w:val="ListParagraph"/>
+        <w:numPr>
+          <w:ilvl w:val="0"/>
+          <w:numId w:val="49"/>
+        </w:numPr>
+      </w:pPr>
+      <w:r>
+        <w:t>Select and upload your CSV file.</w:t>
+      </w:r>
+    </w:p>
+    <w:p>
+      <w:pPr>
+        <w:pStyle w:val="ListParagraph"/>
+        <w:numPr>
+          <w:ilvl w:val="0"/>
+          <w:numId w:val="49"/>
+        </w:numPr>
+      </w:pPr>
+      <w:r>
+        <w:t xml:space="preserve">In the </w:t>
+      </w:r>
+      <w:r>
+        <w:rPr>
+          <w:i/>
+          <w:iCs/>
+        </w:rPr>
+        <w:t>Options</w:t>
+      </w:r>
+      <w:r>
+        <w:t xml:space="preserve"> for conversion select the </w:t>
+      </w:r>
+      <w:r>
+        <w:rPr>
+          <w:b/>
+          <w:bCs/>
+        </w:rPr>
+        <w:t>Hash</w:t>
+      </w:r>
+      <w:r>
+        <w:t xml:space="preserve"> option, rather than the </w:t>
+      </w:r>
+      <w:r>
+        <w:rPr>
+          <w:i/>
+          <w:iCs/>
+        </w:rPr>
+        <w:t>Array</w:t>
+      </w:r>
+      <w:r>
+        <w:t xml:space="preserve"> option.</w:t>
+      </w:r>
+    </w:p>
+    <w:p>
+      <w:pPr>
+        <w:pStyle w:val="ListParagraph"/>
+        <w:numPr>
+          <w:ilvl w:val="0"/>
+          <w:numId w:val="49"/>
+        </w:numPr>
+      </w:pPr>
+      <w:r>
+        <w:t xml:space="preserve">Hit </w:t>
+      </w:r>
+      <w:r>
+        <w:rPr>
+          <w:i/>
+          <w:iCs/>
+        </w:rPr>
+        <w:t>Convert</w:t>
+      </w:r>
+      <w:r>
+        <w:t xml:space="preserve"> and download a copy of the JSON file.</w:t>
+      </w:r>
+    </w:p>
+    <w:p>
+      <w:r>
+        <w:fldChar w:fldCharType="begin"/>
+      </w:r>
+      <w:r>
+        <w:instrText xml:space="preserve"> REF _Ref87416134 \h </w:instrText>
+      </w:r>
+      <w:r>
+        <w:fldChar w:fldCharType="separate"/>
+      </w:r>
+      <w:r>
+        <w:t xml:space="preserve">Figure </w:t>
+      </w:r>
+      <w:r>
+        <w:rPr>
+          <w:noProof/>
+        </w:rPr>
+        <w:t>20</w:t>
+      </w:r>
+      <w:r>
+        <w:fldChar w:fldCharType="end"/>
+      </w:r>
+      <w:r>
+        <w:t xml:space="preserve"> is a simple example of converting a single line CSV file.</w:t>
+      </w:r>
+    </w:p>
+    <w:p>
+      <w:pPr>
+        <w:pStyle w:val="Picture"/>
+      </w:pPr>
+      <w:r>
+        <w:drawing>
+          <wp:inline distT="0" distB="0" distL="0" distR="0" wp14:anchorId="7A40EC60" wp14:editId="1D31EF73">
+            <wp:extent cx="5731510" cy="2077720"/>
+            <wp:effectExtent l="0" t="0" r="2540" b="0"/>
+            <wp:docPr id="2" name="Picture 2"/>
+            <wp:cNvGraphicFramePr>
+              <a:graphicFrameLocks xmlns:a="http://schemas.openxmlformats.org/drawingml/2006/main" noChangeAspect="1"/>
+            </wp:cNvGraphicFramePr>
+            <a:graphic xmlns:a="http://schemas.openxmlformats.org/drawingml/2006/main">
+              <a:graphicData uri="http://schemas.openxmlformats.org/drawingml/2006/picture">
+                <pic:pic xmlns:pic="http://schemas.openxmlformats.org/drawingml/2006/picture">
+                  <pic:nvPicPr>
+                    <pic:cNvPr id="1" name=""/>
+                    <pic:cNvPicPr/>
+                  </pic:nvPicPr>
+                  <pic:blipFill>
+                    <a:blip r:embed="rId36"/>
+                    <a:stretch>
+                      <a:fillRect/>
+                    </a:stretch>
+                  </pic:blipFill>
+                  <pic:spPr>
+                    <a:xfrm>
+                      <a:off x="0" y="0"/>
+                      <a:ext cx="5731510" cy="2077720"/>
+                    </a:xfrm>
+                    <a:prstGeom prst="rect">
+                      <a:avLst/>
+                    </a:prstGeom>
+                  </pic:spPr>
+                </pic:pic>
+              </a:graphicData>
+            </a:graphic>
+          </wp:inline>
+        </w:drawing>
+      </w:r>
+    </w:p>
+    <w:p>
+      <w:pPr>
+        <w:pStyle w:val="Picture"/>
+      </w:pPr>
+      <w:bookmarkStart w:id="8" w:name="_Ref87416134"/>
+      <w:r>
+        <w:t xml:space="preserve">Figure </w:t>
+      </w:r>
+      <w:fldSimple w:instr=" SEQ Figure \* ARABIC ">
+        <w:r>
+          <w:rPr>
+            <w:noProof/>
+          </w:rPr>
+          <w:t>20</w:t>
+        </w:r>
+      </w:fldSimple>
+      <w:bookmarkEnd w:id="8"/>
+      <w:r>
+        <w:t xml:space="preserve"> - Sample CSV to JSON conversion</w:t>
+      </w:r>
+    </w:p>
+    <w:p>
+      <w:pPr>
+        <w:pStyle w:val="Heading3"/>
+      </w:pPr>
+      <w:r>
+        <w:t>Upload the JSON file to your course's content collection</w:t>
+      </w:r>
+    </w:p>
+    <w:p>
+      <w:r>
+        <w:t xml:space="preserve">The JSON file must be on the web and accessible. The best place for that is </w:t>
+      </w:r>
+      <w:hyperlink r:id="rId37" w:history="1">
+        <w:r>
+          <w:rPr>
+            <w:rStyle w:val="Hyperlink"/>
+          </w:rPr>
+          <w:t>the Blackboard Content Collection</w:t>
+        </w:r>
+      </w:hyperlink>
+      <w:r>
+        <w:t>.</w:t>
+      </w:r>
+    </w:p>
+    <w:p>
+      <w:r>
+        <w:t>Obtain a permanent URL for the file you uploaded.</w:t>
+      </w:r>
+    </w:p>
+    <w:p>
+      <w:pPr>
+        <w:pStyle w:val="Heading3"/>
+      </w:pPr>
+      <w:r>
+        <w:t xml:space="preserve">Modify each Blackboard page using </w:t>
+      </w:r>
+      <w:r>
+        <w:rPr>
+          <w:i/>
+          <w:iCs/>
+        </w:rPr>
+        <w:t>film watch options</w:t>
+      </w:r>
+    </w:p>
+    <w:p>
+      <w:r>
+        <w:t xml:space="preserve">Add a web link named </w:t>
+      </w:r>
+      <w:r>
+        <w:rPr>
+          <w:i/>
+          <w:iCs/>
+        </w:rPr>
+        <w:t>film watch options data</w:t>
+      </w:r>
+      <w:r>
+        <w:t xml:space="preserve"> that is the permanent URL for the JSON file.</w:t>
+      </w:r>
+    </w:p>
+    <w:p>
+      <w:r>
+        <w:rPr>
+          <w:rFonts w:ascii="Times New Roman" w:eastAsia="Times New Roman" w:hAnsi="Times New Roman" w:cs="Times New Roman"/>
+          <w:lang w:eastAsia="en-AU" w:bidi="ar-SA"/>
+        </w:rPr>
+        <w:t>The Content Interface takes over from here.</w:t>
+      </w:r>
+    </w:p>
+    <w:p/>
     <w:sectPr>
       <w:pgSz w:w="11906" w:h="16838"/>
       <w:pgMar w:top="1440" w:right="1440" w:bottom="1440" w:left="1440" w:header="708" w:footer="708" w:gutter="0"/>
@@ -7151,6 +7196,95 @@
     </w:lvl>
   </w:abstractNum>
   <w:abstractNum w:abstractNumId="39" w15:restartNumberingAfterBreak="0">
+    <w:nsid w:val="66EE7AEC"/>
+    <w:multiLevelType w:val="hybridMultilevel"/>
+    <w:tmpl w:val="B3CADF9C"/>
+    <w:lvl w:ilvl="0" w:tplc="0C09000F">
+      <w:start w:val="1"/>
+      <w:numFmt w:val="decimal"/>
+      <w:lvlText w:val="%1."/>
+      <w:lvlJc w:val="left"/>
+      <w:pPr>
+        <w:ind w:left="720" w:hanging="360"/>
+      </w:pPr>
+      <w:rPr>
+        <w:rFonts w:hint="default"/>
+      </w:rPr>
+    </w:lvl>
+    <w:lvl w:ilvl="1" w:tplc="0C090019" w:tentative="1">
+      <w:start w:val="1"/>
+      <w:numFmt w:val="lowerLetter"/>
+      <w:lvlText w:val="%2."/>
+      <w:lvlJc w:val="left"/>
+      <w:pPr>
+        <w:ind w:left="1440" w:hanging="360"/>
+      </w:pPr>
+    </w:lvl>
+    <w:lvl w:ilvl="2" w:tplc="0C09001B" w:tentative="1">
+      <w:start w:val="1"/>
+      <w:numFmt w:val="lowerRoman"/>
+      <w:lvlText w:val="%3."/>
+      <w:lvlJc w:val="right"/>
+      <w:pPr>
+        <w:ind w:left="2160" w:hanging="180"/>
+      </w:pPr>
+    </w:lvl>
+    <w:lvl w:ilvl="3" w:tplc="0C09000F" w:tentative="1">
+      <w:start w:val="1"/>
+      <w:numFmt w:val="decimal"/>
+      <w:lvlText w:val="%4."/>
+      <w:lvlJc w:val="left"/>
+      <w:pPr>
+        <w:ind w:left="2880" w:hanging="360"/>
+      </w:pPr>
+    </w:lvl>
+    <w:lvl w:ilvl="4" w:tplc="0C090019" w:tentative="1">
+      <w:start w:val="1"/>
+      <w:numFmt w:val="lowerLetter"/>
+      <w:lvlText w:val="%5."/>
+      <w:lvlJc w:val="left"/>
+      <w:pPr>
+        <w:ind w:left="3600" w:hanging="360"/>
+      </w:pPr>
+    </w:lvl>
+    <w:lvl w:ilvl="5" w:tplc="0C09001B" w:tentative="1">
+      <w:start w:val="1"/>
+      <w:numFmt w:val="lowerRoman"/>
+      <w:lvlText w:val="%6."/>
+      <w:lvlJc w:val="right"/>
+      <w:pPr>
+        <w:ind w:left="4320" w:hanging="180"/>
+      </w:pPr>
+    </w:lvl>
+    <w:lvl w:ilvl="6" w:tplc="0C09000F" w:tentative="1">
+      <w:start w:val="1"/>
+      <w:numFmt w:val="decimal"/>
+      <w:lvlText w:val="%7."/>
+      <w:lvlJc w:val="left"/>
+      <w:pPr>
+        <w:ind w:left="5040" w:hanging="360"/>
+      </w:pPr>
+    </w:lvl>
+    <w:lvl w:ilvl="7" w:tplc="0C090019" w:tentative="1">
+      <w:start w:val="1"/>
+      <w:numFmt w:val="lowerLetter"/>
+      <w:lvlText w:val="%8."/>
+      <w:lvlJc w:val="left"/>
+      <w:pPr>
+        <w:ind w:left="5760" w:hanging="360"/>
+      </w:pPr>
+    </w:lvl>
+    <w:lvl w:ilvl="8" w:tplc="0C09001B" w:tentative="1">
+      <w:start w:val="1"/>
+      <w:numFmt w:val="lowerRoman"/>
+      <w:lvlText w:val="%9."/>
+      <w:lvlJc w:val="right"/>
+      <w:pPr>
+        <w:ind w:left="6480" w:hanging="180"/>
+      </w:pPr>
+    </w:lvl>
+  </w:abstractNum>
+  <w:abstractNum w:abstractNumId="40" w15:restartNumberingAfterBreak="0">
     <w:nsid w:val="69E24928"/>
     <w:multiLevelType w:val="hybridMultilevel"/>
     <w:tmpl w:val="A2449F3E"/>
@@ -7236,7 +7370,7 @@
       </w:pPr>
     </w:lvl>
   </w:abstractNum>
-  <w:abstractNum w:abstractNumId="40" w15:restartNumberingAfterBreak="0">
+  <w:abstractNum w:abstractNumId="41" w15:restartNumberingAfterBreak="0">
     <w:nsid w:val="722838C1"/>
     <w:multiLevelType w:val="hybridMultilevel"/>
     <w:tmpl w:val="0452F6FC"/>
@@ -7322,7 +7456,7 @@
       </w:pPr>
     </w:lvl>
   </w:abstractNum>
-  <w:abstractNum w:abstractNumId="41" w15:restartNumberingAfterBreak="0">
+  <w:abstractNum w:abstractNumId="42" w15:restartNumberingAfterBreak="0">
     <w:nsid w:val="73F67AB6"/>
     <w:multiLevelType w:val="hybridMultilevel"/>
     <w:tmpl w:val="D8B2E38A"/>
@@ -7408,7 +7542,7 @@
       </w:pPr>
     </w:lvl>
   </w:abstractNum>
-  <w:abstractNum w:abstractNumId="42" w15:restartNumberingAfterBreak="0">
+  <w:abstractNum w:abstractNumId="43" w15:restartNumberingAfterBreak="0">
     <w:nsid w:val="75FC22C6"/>
     <w:multiLevelType w:val="hybridMultilevel"/>
     <w:tmpl w:val="7200EA2E"/>
@@ -7494,7 +7628,7 @@
       </w:pPr>
     </w:lvl>
   </w:abstractNum>
-  <w:abstractNum w:abstractNumId="43" w15:restartNumberingAfterBreak="0">
+  <w:abstractNum w:abstractNumId="44" w15:restartNumberingAfterBreak="0">
     <w:nsid w:val="760B653F"/>
     <w:multiLevelType w:val="hybridMultilevel"/>
     <w:tmpl w:val="42041056"/>
@@ -7583,7 +7717,7 @@
       </w:pPr>
     </w:lvl>
   </w:abstractNum>
-  <w:abstractNum w:abstractNumId="44" w15:restartNumberingAfterBreak="0">
+  <w:abstractNum w:abstractNumId="45" w15:restartNumberingAfterBreak="0">
     <w:nsid w:val="768D5BB2"/>
     <w:multiLevelType w:val="hybridMultilevel"/>
     <w:tmpl w:val="A3326528"/>
@@ -7672,7 +7806,7 @@
       </w:pPr>
     </w:lvl>
   </w:abstractNum>
-  <w:abstractNum w:abstractNumId="45" w15:restartNumberingAfterBreak="0">
+  <w:abstractNum w:abstractNumId="46" w15:restartNumberingAfterBreak="0">
     <w:nsid w:val="7992178A"/>
     <w:multiLevelType w:val="hybridMultilevel"/>
     <w:tmpl w:val="8898CAB6"/>
@@ -7758,7 +7892,7 @@
       </w:pPr>
     </w:lvl>
   </w:abstractNum>
-  <w:abstractNum w:abstractNumId="46" w15:restartNumberingAfterBreak="0">
+  <w:abstractNum w:abstractNumId="47" w15:restartNumberingAfterBreak="0">
     <w:nsid w:val="7CC860FB"/>
     <w:multiLevelType w:val="hybridMultilevel"/>
     <w:tmpl w:val="73F64124"/>
@@ -7844,7 +7978,7 @@
       </w:pPr>
     </w:lvl>
   </w:abstractNum>
-  <w:abstractNum w:abstractNumId="47" w15:restartNumberingAfterBreak="0">
+  <w:abstractNum w:abstractNumId="48" w15:restartNumberingAfterBreak="0">
     <w:nsid w:val="7DE34AA3"/>
     <w:multiLevelType w:val="hybridMultilevel"/>
     <w:tmpl w:val="320C7FD4"/>
@@ -7985,13 +8119,13 @@
     <w:abstractNumId w:val="6"/>
   </w:num>
   <w:num w:numId="10">
-    <w:abstractNumId w:val="39"/>
+    <w:abstractNumId w:val="40"/>
   </w:num>
   <w:num w:numId="11">
-    <w:abstractNumId w:val="46"/>
+    <w:abstractNumId w:val="47"/>
   </w:num>
   <w:num w:numId="12">
-    <w:abstractNumId w:val="41"/>
+    <w:abstractNumId w:val="42"/>
   </w:num>
   <w:num w:numId="13">
     <w:abstractNumId w:val="14"/>
@@ -8009,10 +8143,10 @@
     <w:abstractNumId w:val="23"/>
   </w:num>
   <w:num w:numId="18">
-    <w:abstractNumId w:val="45"/>
+    <w:abstractNumId w:val="46"/>
   </w:num>
   <w:num w:numId="19">
-    <w:abstractNumId w:val="40"/>
+    <w:abstractNumId w:val="41"/>
   </w:num>
   <w:num w:numId="20">
     <w:abstractNumId w:val="26"/>
@@ -8024,13 +8158,13 @@
     <w:abstractNumId w:val="7"/>
   </w:num>
   <w:num w:numId="23">
-    <w:abstractNumId w:val="42"/>
+    <w:abstractNumId w:val="43"/>
   </w:num>
   <w:num w:numId="24">
     <w:abstractNumId w:val="12"/>
   </w:num>
   <w:num w:numId="25">
-    <w:abstractNumId w:val="47"/>
+    <w:abstractNumId w:val="48"/>
   </w:num>
   <w:num w:numId="26">
     <w:abstractNumId w:val="22"/>
@@ -8060,7 +8194,7 @@
     <w:abstractNumId w:val="31"/>
   </w:num>
   <w:num w:numId="35">
-    <w:abstractNumId w:val="43"/>
+    <w:abstractNumId w:val="44"/>
   </w:num>
   <w:num w:numId="36">
     <w:abstractNumId w:val="35"/>
@@ -8093,13 +8227,16 @@
     <w:abstractNumId w:val="20"/>
   </w:num>
   <w:num w:numId="46">
-    <w:abstractNumId w:val="44"/>
+    <w:abstractNumId w:val="45"/>
   </w:num>
   <w:num w:numId="47">
     <w:abstractNumId w:val="18"/>
   </w:num>
   <w:num w:numId="48">
     <w:abstractNumId w:val="13"/>
+  </w:num>
+  <w:num w:numId="49">
+    <w:abstractNumId w:val="39"/>
   </w:num>
 </w:numbering>
 </file>
@@ -9566,7 +9703,12 @@
 </file>
 
 <file path=customXml/item2.xml><?xml version="1.0" encoding="utf-8"?>
-<b:Sources xmlns:b="http://schemas.openxmlformats.org/officeDocument/2006/bibliography" xmlns="http://schemas.openxmlformats.org/officeDocument/2006/bibliography" SelectedStyle="\APASixthEditionOfficeOnline.xsl" StyleName="APA" Version="6"/>
+<?mso-contentType ?>
+<FormTemplates xmlns="http://schemas.microsoft.com/sharepoint/v3/contenttype/forms">
+  <Display>DocumentLibraryForm</Display>
+  <Edit>DocumentLibraryForm</Edit>
+  <New>DocumentLibraryForm</New>
+</FormTemplates>
 </file>
 
 <file path=customXml/item3.xml><?xml version="1.0" encoding="utf-8"?>
@@ -9779,12 +9921,7 @@
 </file>
 
 <file path=customXml/item4.xml><?xml version="1.0" encoding="utf-8"?>
-<?mso-contentType ?>
-<FormTemplates xmlns="http://schemas.microsoft.com/sharepoint/v3/contenttype/forms">
-  <Display>DocumentLibraryForm</Display>
-  <Edit>DocumentLibraryForm</Edit>
-  <New>DocumentLibraryForm</New>
-</FormTemplates>
+<b:Sources xmlns:b="http://schemas.openxmlformats.org/officeDocument/2006/bibliography" xmlns="http://schemas.openxmlformats.org/officeDocument/2006/bibliography" SelectedStyle="\APASixthEditionOfficeOnline.xsl" StyleName="APA" Version="6"/>
 </file>
 
 <file path=customXml/itemProps1.xml><?xml version="1.0" encoding="utf-8"?>
@@ -9797,9 +9934,9 @@
 </file>
 
 <file path=customXml/itemProps2.xml><?xml version="1.0" encoding="utf-8"?>
-<ds:datastoreItem xmlns:ds="http://schemas.openxmlformats.org/officeDocument/2006/customXml" ds:itemID="{3F8105C7-64EC-4DD3-8D0C-31C9ABD84714}">
+<ds:datastoreItem xmlns:ds="http://schemas.openxmlformats.org/officeDocument/2006/customXml" ds:itemID="{479E764B-4064-423F-B093-693C9D04465F}">
   <ds:schemaRefs>
-    <ds:schemaRef ds:uri="http://schemas.openxmlformats.org/officeDocument/2006/bibliography"/>
+    <ds:schemaRef ds:uri="http://schemas.microsoft.com/sharepoint/v3/contenttype/forms"/>
   </ds:schemaRefs>
 </ds:datastoreItem>
 </file>
@@ -9824,9 +9961,9 @@
 </file>
 
 <file path=customXml/itemProps4.xml><?xml version="1.0" encoding="utf-8"?>
-<ds:datastoreItem xmlns:ds="http://schemas.openxmlformats.org/officeDocument/2006/customXml" ds:itemID="{479E764B-4064-423F-B093-693C9D04465F}">
+<ds:datastoreItem xmlns:ds="http://schemas.openxmlformats.org/officeDocument/2006/customXml" ds:itemID="{3F8105C7-64EC-4DD3-8D0C-31C9ABD84714}">
   <ds:schemaRefs>
-    <ds:schemaRef ds:uri="http://schemas.microsoft.com/sharepoint/v3/contenttype/forms"/>
+    <ds:schemaRef ds:uri="http://schemas.openxmlformats.org/officeDocument/2006/bibliography"/>
   </ds:schemaRefs>
 </ds:datastoreItem>
 </file>